--- a/Operating Systems/Lab_4_Java_Memory_Model/A00269349_RAPHAEL_SALAJA_LAB_4.docx
+++ b/Operating Systems/Lab_4_Java_Memory_Model/A00269349_RAPHAEL_SALAJA_LAB_4.docx
@@ -1279,14 +1279,10 @@
         <w:rPr>
           <w:u w:val="single" w:color="000000"/>
         </w:rPr>
-        <w:t xml:space="preserve"> </w:t>
-      </w:r>
-      <w:r>
-        <w:rPr>
-          <w:u w:val="single" w:color="000000"/>
-        </w:rPr>
-        <w:t>3</w:t>
-      </w:r>
+        <w:t>11</w:t>
+      </w:r>
+      <w:bookmarkStart w:id="6" w:name="_GoBack"/>
+      <w:bookmarkEnd w:id="6"/>
       <w:r>
         <w:rPr>
           <w:u w:val="single" w:color="000000"/>
@@ -1529,9 +1525,9 @@
           <w:szCs w:val="24"/>
         </w:rPr>
       </w:pPr>
-      <w:bookmarkStart w:id="6" w:name="_Toc85025791"/>
-      <w:bookmarkStart w:id="7" w:name="_Toc85026584"/>
-      <w:bookmarkStart w:id="8" w:name="_Toc86839420"/>
+      <w:bookmarkStart w:id="7" w:name="_Toc85025791"/>
+      <w:bookmarkStart w:id="8" w:name="_Toc85026584"/>
+      <w:bookmarkStart w:id="9" w:name="_Toc86839420"/>
       <w:r>
         <w:rPr>
           <w:rFonts w:asciiTheme="minorHAnsi" w:hAnsiTheme="minorHAnsi" w:cstheme="minorHAnsi"/>
@@ -1561,9 +1557,9 @@
         </w:rPr>
         <w:t>Raphael Salaja</w:t>
       </w:r>
-      <w:bookmarkEnd w:id="6"/>
       <w:bookmarkEnd w:id="7"/>
       <w:bookmarkEnd w:id="8"/>
+      <w:bookmarkEnd w:id="9"/>
       <w:r>
         <w:rPr>
           <w:rFonts w:asciiTheme="minorHAnsi" w:hAnsiTheme="minorHAnsi" w:cstheme="minorHAnsi"/>
@@ -1667,8 +1663,8 @@
         <w:br w:type="column"/>
       </w:r>
     </w:p>
-    <w:bookmarkStart w:id="9" w:name="_Toc86839421" w:displacedByCustomXml="next"/>
     <w:bookmarkStart w:id="10" w:name="_Toc85026585" w:displacedByCustomXml="next"/>
+    <w:bookmarkStart w:id="11" w:name="_Toc86839421" w:displacedByCustomXml="next"/>
     <w:sdt>
       <w:sdtPr>
         <w:rPr>
@@ -1701,8 +1697,8 @@
           <w:r>
             <w:t>Contents</w:t>
           </w:r>
+          <w:bookmarkEnd w:id="11"/>
           <w:bookmarkEnd w:id="10"/>
-          <w:bookmarkEnd w:id="9"/>
           <w:r>
             <w:rPr>
               <w:b w:val="0"/>
@@ -2488,34 +2484,34 @@
           <w:rFonts w:eastAsia="Calibri"/>
         </w:rPr>
       </w:pPr>
-      <w:bookmarkStart w:id="11" w:name="_Toc86839422"/>
+      <w:bookmarkStart w:id="12" w:name="_Toc86839422"/>
       <w:r>
         <w:rPr>
           <w:rFonts w:eastAsia="Calibri"/>
         </w:rPr>
         <w:lastRenderedPageBreak/>
         <w:t>Wait Notify Test</w:t>
-      </w:r>
-      <w:bookmarkEnd w:id="11"/>
-    </w:p>
-    <w:p>
-      <w:pPr>
-        <w:pStyle w:val="Heading2"/>
-        <w:rPr>
-          <w:rFonts w:eastAsia="Calibri"/>
-        </w:rPr>
-      </w:pPr>
-      <w:bookmarkStart w:id="12" w:name="_Toc86839423"/>
-      <w:r>
-        <w:rPr>
-          <w:rFonts w:eastAsia="Calibri"/>
-        </w:rPr>
-        <w:t>Waiter</w:t>
       </w:r>
       <w:bookmarkEnd w:id="12"/>
     </w:p>
     <w:p>
       <w:pPr>
+        <w:pStyle w:val="Heading2"/>
+        <w:rPr>
+          <w:rFonts w:eastAsia="Calibri"/>
+        </w:rPr>
+      </w:pPr>
+      <w:bookmarkStart w:id="13" w:name="_Toc86839423"/>
+      <w:r>
+        <w:rPr>
+          <w:rFonts w:eastAsia="Calibri"/>
+        </w:rPr>
+        <w:t>Waiter</w:t>
+      </w:r>
+      <w:bookmarkEnd w:id="13"/>
+    </w:p>
+    <w:p>
+      <w:pPr>
         <w:pStyle w:val="HTMLPreformatted"/>
         <w:shd w:val="clear" w:color="auto" w:fill="FFFFFF"/>
         <w:rPr>
@@ -3508,25 +3504,10 @@
       <w:pPr>
         <w:pStyle w:val="Heading2"/>
       </w:pPr>
-      <w:bookmarkStart w:id="13" w:name="_Toc86839424"/>
+      <w:bookmarkStart w:id="14" w:name="_Toc86839424"/>
       <w:r>
         <w:t>Notifier</w:t>
       </w:r>
-      <w:bookmarkEnd w:id="13"/>
-    </w:p>
-    <w:p>
-      <w:pPr>
-        <w:rPr>
-          <w:rFonts w:eastAsia="Calibri"/>
-        </w:rPr>
-      </w:pPr>
-      <w:r>
-        <w:rPr>
-          <w:rFonts w:eastAsia="Calibri"/>
-        </w:rPr>
-        <w:t>Note with notify it only produces the result for one thread, with notify all it returns all threads</w:t>
-      </w:r>
-      <w:bookmarkStart w:id="14" w:name="_GoBack"/>
       <w:bookmarkEnd w:id="14"/>
     </w:p>
     <w:p>
@@ -3535,6 +3516,19 @@
           <w:rFonts w:eastAsia="Calibri"/>
         </w:rPr>
       </w:pPr>
+      <w:r>
+        <w:rPr>
+          <w:rFonts w:eastAsia="Calibri"/>
+        </w:rPr>
+        <w:t>Note with notify it only produces the result for one thread, with notify all it returns all threads</w:t>
+      </w:r>
+    </w:p>
+    <w:p>
+      <w:pPr>
+        <w:rPr>
+          <w:rFonts w:eastAsia="Calibri"/>
+        </w:rPr>
+      </w:pPr>
     </w:p>
     <w:p>
       <w:pPr>
@@ -3574,17 +3568,7 @@
           <w:szCs w:val="18"/>
         </w:rPr>
         <w:br/>
-        <w:t xml:space="preserve"> * </w:t>
-      </w:r>
-      <w:r>
-        <w:rPr>
-          <w:i/>
-          <w:iCs/>
-          <w:color w:val="6A737D"/>
-          <w:sz w:val="18"/>
-          <w:szCs w:val="18"/>
-        </w:rPr>
-        <w:t>NOTIFIER</w:t>
+        <w:t xml:space="preserve"> * NOTIFIER</w:t>
       </w:r>
       <w:r>
         <w:rPr>
@@ -4590,17 +4574,7 @@
           <w:szCs w:val="18"/>
         </w:rPr>
         <w:br/>
-        <w:t xml:space="preserve"> * </w:t>
-      </w:r>
-      <w:r>
-        <w:rPr>
-          <w:i/>
-          <w:iCs/>
-          <w:color w:val="6A737D"/>
-          <w:sz w:val="18"/>
-          <w:szCs w:val="18"/>
-        </w:rPr>
-        <w:t>MESSAGE</w:t>
+        <w:t xml:space="preserve"> * MESSAGE</w:t>
       </w:r>
       <w:r>
         <w:rPr>
@@ -6335,6 +6309,9 @@
     <w:p/>
     <w:p>
       <w:r>
+        <w:rPr>
+          <w:noProof/>
+        </w:rPr>
         <w:drawing>
           <wp:inline distT="0" distB="0" distL="0" distR="0" wp14:anchorId="6C1B999E" wp14:editId="31FF1B72">
             <wp:extent cx="4496427" cy="3296110"/>
@@ -6492,7 +6469,7 @@
             </wp:anchor>
           </w:drawing>
         </mc:Choice>
-        <mc:Fallback xmlns:w16sdtdh="http://schemas.microsoft.com/office/word/2020/wordml/sdtdatahash" xmlns:w16="http://schemas.microsoft.com/office/word/2018/wordml" xmlns:w16cex="http://schemas.microsoft.com/office/word/2018/wordml/cex">
+        <mc:Fallback xmlns:w16cex="http://schemas.microsoft.com/office/word/2018/wordml/cex" xmlns:w16="http://schemas.microsoft.com/office/word/2018/wordml" xmlns:w16sdtdh="http://schemas.microsoft.com/office/word/2020/wordml/sdtdatahash">
           <w:pict>
             <v:rect w14:anchorId="0EB0E5B9" id="Rectangle 452" o:spid="_x0000_s1026" style="position:absolute;margin-left:0;margin-top:0;width:579.9pt;height:750.3pt;z-index:251659776;visibility:visible;mso-wrap-style:square;mso-width-percent:950;mso-height-percent:950;mso-wrap-distance-left:9pt;mso-wrap-distance-top:0;mso-wrap-distance-right:9pt;mso-wrap-distance-bottom:0;mso-position-horizontal:center;mso-position-horizontal-relative:page;mso-position-vertical:center;mso-position-vertical-relative:page;mso-width-percent:950;mso-height-percent:950;mso-width-relative:page;mso-height-relative:page;v-text-anchor:middle" o:gfxdata="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" filled="f" strokecolor="#938953 [1614]" strokeweight="1.25pt">
               <w10:wrap anchorx="page" anchory="page"/>
@@ -8574,7 +8551,7 @@
 </file>
 
 <file path=customXml/itemProps1.xml><?xml version="1.0" encoding="utf-8"?>
-<ds:datastoreItem xmlns:ds="http://schemas.openxmlformats.org/officeDocument/2006/customXml" ds:itemID="{0C242A39-C2E2-40CE-83EE-CFE8419A8201}">
+<ds:datastoreItem xmlns:ds="http://schemas.openxmlformats.org/officeDocument/2006/customXml" ds:itemID="{DF031A90-5B66-49D7-BCDC-10D350991E90}">
   <ds:schemaRefs>
     <ds:schemaRef ds:uri="http://schemas.openxmlformats.org/officeDocument/2006/bibliography"/>
   </ds:schemaRefs>
